--- a/Task1_Group1.docx
+++ b/Task1_Group1.docx
@@ -1792,500 +1792,6 @@
       <w:pPr>
         <w:contextualSpacing w:val="0"/>
         <w:jc w:val="left"/>
-        <w:rPr/>
-      </w:pPr>
-      <w:r>
-        <w:rPr>
-          <w:rtl w:val="0"/>
-        </w:rPr>
-      </w:r>
-    </w:p>
-    <w:p>
-      <w:pPr>
-        <w:contextualSpacing w:val="0"/>
-        <w:jc w:val="left"/>
-        <w:rPr/>
-      </w:pPr>
-      <w:r>
-        <w:rPr>
-          <w:rtl w:val="0"/>
-        </w:rPr>
-      </w:r>
-    </w:p>
-    <w:p>
-      <w:pPr>
-        <w:contextualSpacing w:val="0"/>
-        <w:jc w:val="left"/>
-        <w:rPr/>
-      </w:pPr>
-      <w:r>
-        <w:rPr>
-          <w:b w:val="1"/>
-          <w:u w:val="single"/>
-          <w:rtl w:val="0"/>
-        </w:rPr>
-        <w:t xml:space="preserve">Focus Group Session</w:t>
-      </w:r>
-      <w:r>
-        <w:rPr>
-          <w:rtl w:val="0"/>
-        </w:rPr>
-      </w:r>
-    </w:p>
-    <w:p>
-      <w:pPr>
-        <w:contextualSpacing w:val="0"/>
-        <w:jc w:val="left"/>
-        <w:rPr/>
-      </w:pPr>
-      <w:r>
-        <w:rPr>
-          <w:rtl w:val="0"/>
-        </w:rPr>
-      </w:r>
-    </w:p>
-    <w:p>
-      <w:pPr>
-        <w:contextualSpacing w:val="0"/>
-        <w:jc w:val="left"/>
-        <w:rPr/>
-      </w:pPr>
-      <w:r>
-        <w:rPr>
-          <w:rtl w:val="0"/>
-        </w:rPr>
-        <w:t xml:space="preserve">Q: What type of bike do you have? Would you choose to cycle in different weather if you had a different type of bike?</w:t>
-      </w:r>
-    </w:p>
-    <w:p>
-      <w:pPr>
-        <w:contextualSpacing w:val="0"/>
-        <w:jc w:val="left"/>
-        <w:rPr/>
-      </w:pPr>
-      <w:r>
-        <w:rPr>
-          <w:rtl w:val="0"/>
-        </w:rPr>
-      </w:r>
-    </w:p>
-    <w:p>
-      <w:pPr>
-        <w:contextualSpacing w:val="0"/>
-        <w:jc w:val="left"/>
-        <w:rPr/>
-      </w:pPr>
-      <w:r>
-        <w:rPr>
-          <w:rtl w:val="0"/>
-        </w:rPr>
-        <w:t xml:space="preserve">A: City and hybrid bikes not same. Amend questionnaire. All 4 have hybrid bikes. Wouldn’t cycle in rain with racing bike.</w:t>
-      </w:r>
-    </w:p>
-    <w:p>
-      <w:pPr>
-        <w:contextualSpacing w:val="0"/>
-        <w:jc w:val="left"/>
-        <w:rPr/>
-      </w:pPr>
-      <w:r>
-        <w:rPr>
-          <w:rtl w:val="0"/>
-        </w:rPr>
-      </w:r>
-    </w:p>
-    <w:p>
-      <w:pPr>
-        <w:contextualSpacing w:val="0"/>
-        <w:jc w:val="left"/>
-        <w:rPr/>
-      </w:pPr>
-      <w:r>
-        <w:rPr>
-          <w:rtl w:val="0"/>
-        </w:rPr>
-        <w:t xml:space="preserve">A: Road bikes.</w:t>
-      </w:r>
-    </w:p>
-    <w:p>
-      <w:pPr>
-        <w:contextualSpacing w:val="0"/>
-        <w:jc w:val="left"/>
-        <w:rPr/>
-      </w:pPr>
-      <w:r>
-        <w:rPr>
-          <w:rtl w:val="0"/>
-        </w:rPr>
-      </w:r>
-    </w:p>
-    <w:p>
-      <w:pPr>
-        <w:contextualSpacing w:val="0"/>
-        <w:jc w:val="left"/>
-        <w:rPr/>
-      </w:pPr>
-      <w:r>
-        <w:rPr>
-          <w:rtl w:val="0"/>
-        </w:rPr>
-        <w:t xml:space="preserve">A: Hybrid</w:t>
-      </w:r>
-    </w:p>
-    <w:p>
-      <w:pPr>
-        <w:contextualSpacing w:val="0"/>
-        <w:jc w:val="left"/>
-        <w:rPr/>
-      </w:pPr>
-      <w:r>
-        <w:rPr>
-          <w:rtl w:val="0"/>
-        </w:rPr>
-      </w:r>
-    </w:p>
-    <w:p>
-      <w:pPr>
-        <w:contextualSpacing w:val="0"/>
-        <w:jc w:val="left"/>
-        <w:rPr/>
-      </w:pPr>
-      <w:r>
-        <w:rPr>
-          <w:rtl w:val="0"/>
-        </w:rPr>
-        <w:t xml:space="preserve">Q: Does your bike have a mudguard installed? How does it affect your weather-related cycling decisions?</w:t>
-      </w:r>
-    </w:p>
-    <w:p>
-      <w:pPr>
-        <w:contextualSpacing w:val="0"/>
-        <w:jc w:val="left"/>
-        <w:rPr/>
-      </w:pPr>
-      <w:r>
-        <w:rPr>
-          <w:rtl w:val="0"/>
-        </w:rPr>
-      </w:r>
-    </w:p>
-    <w:p>
-      <w:pPr>
-        <w:contextualSpacing w:val="0"/>
-        <w:jc w:val="left"/>
-        <w:rPr/>
-      </w:pPr>
-      <w:r>
-        <w:rPr>
-          <w:rtl w:val="0"/>
-        </w:rPr>
-        <w:t xml:space="preserve">A: 0 mudguards. Prefer cycling over dry terrain.</w:t>
-      </w:r>
-    </w:p>
-    <w:p>
-      <w:pPr>
-        <w:contextualSpacing w:val="0"/>
-        <w:jc w:val="left"/>
-        <w:rPr/>
-      </w:pPr>
-      <w:r>
-        <w:rPr>
-          <w:rtl w:val="0"/>
-        </w:rPr>
-      </w:r>
-    </w:p>
-    <w:p>
-      <w:pPr>
-        <w:contextualSpacing w:val="0"/>
-        <w:jc w:val="left"/>
-        <w:rPr/>
-      </w:pPr>
-      <w:r>
-        <w:rPr>
-          <w:rtl w:val="0"/>
-        </w:rPr>
-        <w:t xml:space="preserve">A: Yes mudguards. Yes.</w:t>
-      </w:r>
-    </w:p>
-    <w:p>
-      <w:pPr>
-        <w:contextualSpacing w:val="0"/>
-        <w:jc w:val="left"/>
-        <w:rPr/>
-      </w:pPr>
-      <w:r>
-        <w:rPr>
-          <w:rtl w:val="0"/>
-        </w:rPr>
-      </w:r>
-    </w:p>
-    <w:p>
-      <w:pPr>
-        <w:contextualSpacing w:val="0"/>
-        <w:jc w:val="left"/>
-        <w:rPr/>
-      </w:pPr>
-      <w:r>
-        <w:rPr>
-          <w:rtl w:val="0"/>
-        </w:rPr>
-        <w:t xml:space="preserve">A: No. Affects route.</w:t>
-      </w:r>
-    </w:p>
-    <w:p>
-      <w:pPr>
-        <w:contextualSpacing w:val="0"/>
-        <w:jc w:val="left"/>
-        <w:rPr/>
-      </w:pPr>
-      <w:r>
-        <w:rPr>
-          <w:rtl w:val="0"/>
-        </w:rPr>
-      </w:r>
-    </w:p>
-    <w:p>
-      <w:pPr>
-        <w:contextualSpacing w:val="0"/>
-        <w:rPr/>
-      </w:pPr>
-      <w:r>
-        <w:rPr>
-          <w:rtl w:val="0"/>
-        </w:rPr>
-        <w:t xml:space="preserve">Q: Do you often check the weather before you go cycling? How does it influence your decision? How could your weather checking experience be improved? How does this make you feel in terms of stress and organisation?</w:t>
-      </w:r>
-    </w:p>
-    <w:p>
-      <w:pPr>
-        <w:contextualSpacing w:val="0"/>
-        <w:rPr/>
-      </w:pPr>
-      <w:r>
-        <w:rPr>
-          <w:rtl w:val="0"/>
-        </w:rPr>
-      </w:r>
-    </w:p>
-    <w:p>
-      <w:pPr>
-        <w:contextualSpacing w:val="0"/>
-        <w:rPr/>
-      </w:pPr>
-      <w:r>
-        <w:rPr>
-          <w:rtl w:val="0"/>
-        </w:rPr>
-        <w:t xml:space="preserve">A: Yes. No (10 years old).</w:t>
-      </w:r>
-    </w:p>
-    <w:p>
-      <w:pPr>
-        <w:contextualSpacing w:val="0"/>
-        <w:rPr/>
-      </w:pPr>
-      <w:r>
-        <w:rPr>
-          <w:rtl w:val="0"/>
-        </w:rPr>
-      </w:r>
-    </w:p>
-    <w:p>
-      <w:pPr>
-        <w:contextualSpacing w:val="0"/>
-        <w:rPr/>
-      </w:pPr>
-      <w:r>
-        <w:rPr>
-          <w:rtl w:val="0"/>
-        </w:rPr>
-        <w:t xml:space="preserve">A: Yes. Would be helpful to know if rained earlier.</w:t>
-      </w:r>
-    </w:p>
-    <w:p>
-      <w:pPr>
-        <w:contextualSpacing w:val="0"/>
-        <w:rPr/>
-      </w:pPr>
-      <w:r>
-        <w:rPr>
-          <w:rtl w:val="0"/>
-        </w:rPr>
-      </w:r>
-    </w:p>
-    <w:p>
-      <w:pPr>
-        <w:contextualSpacing w:val="0"/>
-        <w:rPr/>
-      </w:pPr>
-      <w:r>
-        <w:rPr>
-          <w:rtl w:val="0"/>
-        </w:rPr>
-        <w:t xml:space="preserve">A: No. Would want to check for wind.</w:t>
-      </w:r>
-    </w:p>
-    <w:p>
-      <w:pPr>
-        <w:contextualSpacing w:val="0"/>
-        <w:rPr/>
-      </w:pPr>
-      <w:r>
-        <w:rPr>
-          <w:rtl w:val="0"/>
-        </w:rPr>
-      </w:r>
-    </w:p>
-    <w:p>
-      <w:pPr>
-        <w:contextualSpacing w:val="0"/>
-        <w:rPr/>
-      </w:pPr>
-      <w:r>
-        <w:rPr>
-          <w:rtl w:val="0"/>
-        </w:rPr>
-        <w:t xml:space="preserve">Q: On long rides do you check the weather to decide when to turn back?</w:t>
-      </w:r>
-    </w:p>
-    <w:p>
-      <w:pPr>
-        <w:contextualSpacing w:val="0"/>
-        <w:rPr/>
-      </w:pPr>
-      <w:r>
-        <w:rPr>
-          <w:rtl w:val="0"/>
-        </w:rPr>
-      </w:r>
-    </w:p>
-    <w:p>
-      <w:pPr>
-        <w:contextualSpacing w:val="0"/>
-        <w:rPr/>
-      </w:pPr>
-      <w:r>
-        <w:rPr>
-          <w:rtl w:val="0"/>
-        </w:rPr>
-        <w:t xml:space="preserve">A: Yes.</w:t>
-      </w:r>
-    </w:p>
-    <w:p>
-      <w:pPr>
-        <w:contextualSpacing w:val="0"/>
-        <w:rPr/>
-      </w:pPr>
-      <w:r>
-        <w:rPr>
-          <w:rtl w:val="0"/>
-        </w:rPr>
-      </w:r>
-    </w:p>
-    <w:p>
-      <w:pPr>
-        <w:contextualSpacing w:val="0"/>
-        <w:rPr/>
-      </w:pPr>
-      <w:r>
-        <w:rPr>
-          <w:rtl w:val="0"/>
-        </w:rPr>
-        <w:t xml:space="preserve">A: Yes</w:t>
-      </w:r>
-    </w:p>
-    <w:p>
-      <w:pPr>
-        <w:contextualSpacing w:val="0"/>
-        <w:rPr/>
-      </w:pPr>
-      <w:r>
-        <w:rPr>
-          <w:rtl w:val="0"/>
-        </w:rPr>
-      </w:r>
-    </w:p>
-    <w:p>
-      <w:pPr>
-        <w:contextualSpacing w:val="0"/>
-        <w:rPr/>
-      </w:pPr>
-      <w:r>
-        <w:rPr>
-          <w:rtl w:val="0"/>
-        </w:rPr>
-        <w:t xml:space="preserve">A: No. (But worried about thunder).</w:t>
-      </w:r>
-    </w:p>
-    <w:p>
-      <w:pPr>
-        <w:contextualSpacing w:val="0"/>
-        <w:rPr/>
-      </w:pPr>
-      <w:r>
-        <w:rPr>
-          <w:rtl w:val="0"/>
-        </w:rPr>
-      </w:r>
-    </w:p>
-    <w:p>
-      <w:pPr>
-        <w:contextualSpacing w:val="0"/>
-        <w:rPr/>
-      </w:pPr>
-      <w:r>
-        <w:rPr>
-          <w:rtl w:val="0"/>
-        </w:rPr>
-      </w:r>
-    </w:p>
-    <w:p>
-      <w:pPr>
-        <w:contextualSpacing w:val="0"/>
-        <w:rPr/>
-      </w:pPr>
-      <w:r>
-        <w:rPr>
-          <w:rtl w:val="0"/>
-        </w:rPr>
-      </w:r>
-    </w:p>
-    <w:p>
-      <w:pPr>
-        <w:contextualSpacing w:val="0"/>
-        <w:rPr/>
-      </w:pPr>
-      <w:r>
-        <w:rPr>
-          <w:rtl w:val="0"/>
-        </w:rPr>
-      </w:r>
-    </w:p>
-    <w:p>
-      <w:pPr>
-        <w:contextualSpacing w:val="0"/>
-        <w:rPr/>
-      </w:pPr>
-      <w:r>
-        <w:rPr>
-          <w:rtl w:val="0"/>
-        </w:rPr>
-      </w:r>
-    </w:p>
-    <w:p>
-      <w:pPr>
-        <w:contextualSpacing w:val="0"/>
-        <w:rPr/>
-      </w:pPr>
-      <w:r>
-        <w:rPr>
-          <w:rtl w:val="0"/>
-        </w:rPr>
-      </w:r>
-    </w:p>
-    <w:p>
-      <w:pPr>
-        <w:contextualSpacing w:val="0"/>
         <w:rPr/>
       </w:pPr>
       <w:r>
@@ -2450,12 +1956,12 @@
           <wp:inline distB="114300" distT="114300" distL="114300" distR="114300">
             <wp:extent cx="4419600" cy="2700338"/>
             <wp:effectExtent b="0" l="0" r="0" t="0"/>
-            <wp:docPr id="1" name="image4.png"/>
+            <wp:docPr id="1" name="image2.png"/>
             <a:graphic>
               <a:graphicData uri="http://schemas.openxmlformats.org/drawingml/2006/picture">
                 <pic:pic>
                   <pic:nvPicPr>
-                    <pic:cNvPr id="0" name="image4.png"/>
+                    <pic:cNvPr id="0" name="image2.png"/>
                     <pic:cNvPicPr preferRelativeResize="0"/>
                   </pic:nvPicPr>
                   <pic:blipFill>
